--- a/docs/proposal/IOT Proposal.docx
+++ b/docs/proposal/IOT Proposal.docx
@@ -229,7 +229,7 @@
           <w:r>
             <w:fldChar w:fldCharType="separate"/>
           </w:r>
-          <w:hyperlink w:anchor="_Toc219931677" w:history="1">
+          <w:hyperlink w:anchor="_Toc220061700" w:history="1">
             <w:r>
               <w:rPr>
                 <w:rStyle w:val="Hyperlink"/>
@@ -271,7 +271,7 @@
                 <w:noProof/>
                 <w:webHidden/>
               </w:rPr>
-              <w:instrText xml:space="preserve"> PAGEREF _Toc219931677 \h </w:instrText>
+              <w:instrText xml:space="preserve"> PAGEREF _Toc220061700 \h </w:instrText>
             </w:r>
             <w:r>
               <w:rPr>
@@ -311,7 +311,7 @@
               <w:color w:val="auto"/>
             </w:rPr>
           </w:pPr>
-          <w:hyperlink w:anchor="_Toc219931678" w:history="1">
+          <w:hyperlink w:anchor="_Toc220061701" w:history="1">
             <w:r>
               <w:rPr>
                 <w:rStyle w:val="Hyperlink"/>
@@ -353,7 +353,7 @@
                 <w:noProof/>
                 <w:webHidden/>
               </w:rPr>
-              <w:instrText xml:space="preserve"> PAGEREF _Toc219931678 \h </w:instrText>
+              <w:instrText xml:space="preserve"> PAGEREF _Toc220061701 \h </w:instrText>
             </w:r>
             <w:r>
               <w:rPr>
@@ -397,7 +397,7 @@
               <w:color w:val="auto"/>
             </w:rPr>
           </w:pPr>
-          <w:hyperlink w:anchor="_Toc219931679" w:history="1">
+          <w:hyperlink w:anchor="_Toc220061702" w:history="1">
             <w:r>
               <w:rPr>
                 <w:rStyle w:val="Hyperlink"/>
@@ -439,7 +439,7 @@
                 <w:noProof/>
                 <w:webHidden/>
               </w:rPr>
-              <w:instrText xml:space="preserve"> PAGEREF _Toc219931679 \h </w:instrText>
+              <w:instrText xml:space="preserve"> PAGEREF _Toc220061702 \h </w:instrText>
             </w:r>
             <w:r>
               <w:rPr>
@@ -479,7 +479,7 @@
               <w:color w:val="auto"/>
             </w:rPr>
           </w:pPr>
-          <w:hyperlink w:anchor="_Toc219931680" w:history="1">
+          <w:hyperlink w:anchor="_Toc220061703" w:history="1">
             <w:r>
               <w:rPr>
                 <w:rStyle w:val="Hyperlink"/>
@@ -521,7 +521,7 @@
                 <w:noProof/>
                 <w:webHidden/>
               </w:rPr>
-              <w:instrText xml:space="preserve"> PAGEREF _Toc219931680 \h </w:instrText>
+              <w:instrText xml:space="preserve"> PAGEREF _Toc220061703 \h </w:instrText>
             </w:r>
             <w:r>
               <w:rPr>
@@ -561,7 +561,7 @@
               <w:color w:val="auto"/>
             </w:rPr>
           </w:pPr>
-          <w:hyperlink w:anchor="_Toc219931681" w:history="1">
+          <w:hyperlink w:anchor="_Toc220061704" w:history="1">
             <w:r>
               <w:rPr>
                 <w:rStyle w:val="Hyperlink"/>
@@ -603,7 +603,7 @@
                 <w:noProof/>
                 <w:webHidden/>
               </w:rPr>
-              <w:instrText xml:space="preserve"> PAGEREF _Toc219931681 \h </w:instrText>
+              <w:instrText xml:space="preserve"> PAGEREF _Toc220061704 \h </w:instrText>
             </w:r>
             <w:r>
               <w:rPr>
@@ -647,7 +647,7 @@
               <w:color w:val="auto"/>
             </w:rPr>
           </w:pPr>
-          <w:hyperlink w:anchor="_Toc219931682" w:history="1">
+          <w:hyperlink w:anchor="_Toc220061705" w:history="1">
             <w:r>
               <w:rPr>
                 <w:rStyle w:val="Hyperlink"/>
@@ -689,7 +689,7 @@
                 <w:noProof/>
                 <w:webHidden/>
               </w:rPr>
-              <w:instrText xml:space="preserve"> PAGEREF _Toc219931682 \h </w:instrText>
+              <w:instrText xml:space="preserve"> PAGEREF _Toc220061705 \h </w:instrText>
             </w:r>
             <w:r>
               <w:rPr>
@@ -733,7 +733,7 @@
               <w:color w:val="auto"/>
             </w:rPr>
           </w:pPr>
-          <w:hyperlink w:anchor="_Toc219931683" w:history="1">
+          <w:hyperlink w:anchor="_Toc220061706" w:history="1">
             <w:r>
               <w:rPr>
                 <w:rStyle w:val="Hyperlink"/>
@@ -775,7 +775,7 @@
                 <w:noProof/>
                 <w:webHidden/>
               </w:rPr>
-              <w:instrText xml:space="preserve"> PAGEREF _Toc219931683 \h </w:instrText>
+              <w:instrText xml:space="preserve"> PAGEREF _Toc220061706 \h </w:instrText>
             </w:r>
             <w:r>
               <w:rPr>
@@ -815,7 +815,7 @@
               <w:color w:val="auto"/>
             </w:rPr>
           </w:pPr>
-          <w:hyperlink w:anchor="_Toc219931684" w:history="1">
+          <w:hyperlink w:anchor="_Toc220061707" w:history="1">
             <w:r>
               <w:rPr>
                 <w:rStyle w:val="Hyperlink"/>
@@ -857,7 +857,7 @@
                 <w:noProof/>
                 <w:webHidden/>
               </w:rPr>
-              <w:instrText xml:space="preserve"> PAGEREF _Toc219931684 \h </w:instrText>
+              <w:instrText xml:space="preserve"> PAGEREF _Toc220061707 \h </w:instrText>
             </w:r>
             <w:r>
               <w:rPr>
@@ -897,7 +897,7 @@
               <w:color w:val="auto"/>
             </w:rPr>
           </w:pPr>
-          <w:hyperlink w:anchor="_Toc219931685" w:history="1">
+          <w:hyperlink w:anchor="_Toc220061708" w:history="1">
             <w:r>
               <w:rPr>
                 <w:rStyle w:val="Hyperlink"/>
@@ -939,7 +939,7 @@
                 <w:noProof/>
                 <w:webHidden/>
               </w:rPr>
-              <w:instrText xml:space="preserve"> PAGEREF _Toc219931685 \h </w:instrText>
+              <w:instrText xml:space="preserve"> PAGEREF _Toc220061708 \h </w:instrText>
             </w:r>
             <w:r>
               <w:rPr>
@@ -997,8 +997,9 @@
         <w:pStyle w:val="Heading1"/>
       </w:pPr>
       <w:bookmarkStart w:id="0" w:name="_Toc219886752"/>
-      <w:bookmarkStart w:id="1" w:name="_Toc219931677"/>
-      <w:r>
+      <w:bookmarkStart w:id="1" w:name="_Toc220061700"/>
+      <w:r>
+        <w:lastRenderedPageBreak/>
         <w:t>Introduction</w:t>
       </w:r>
       <w:bookmarkEnd w:id="0"/>
@@ -1066,7 +1067,7 @@
       <w:pPr>
         <w:pStyle w:val="Heading1"/>
       </w:pPr>
-      <w:bookmarkStart w:id="2" w:name="_Toc219931678"/>
+      <w:bookmarkStart w:id="2" w:name="_Toc220061701"/>
       <w:r>
         <w:t>Problem Definition</w:t>
       </w:r>
@@ -1111,8 +1112,9 @@
       <w:pPr>
         <w:pStyle w:val="Heading2"/>
       </w:pPr>
-      <w:bookmarkStart w:id="3" w:name="_Toc219931679"/>
-      <w:r>
+      <w:bookmarkStart w:id="3" w:name="_Toc220061702"/>
+      <w:r>
+        <w:lastRenderedPageBreak/>
         <w:t>Research</w:t>
       </w:r>
       <w:r>
@@ -1323,8 +1325,9 @@
       <w:pPr>
         <w:pStyle w:val="Heading1"/>
       </w:pPr>
-      <w:bookmarkStart w:id="4" w:name="_Toc219931680"/>
-      <w:r>
+      <w:bookmarkStart w:id="4" w:name="_Toc220061703"/>
+      <w:r>
+        <w:lastRenderedPageBreak/>
         <w:t>Proposed Solution</w:t>
       </w:r>
       <w:bookmarkEnd w:id="4"/>
@@ -1489,8 +1492,9 @@
       <w:pPr>
         <w:pStyle w:val="Heading1"/>
       </w:pPr>
-      <w:bookmarkStart w:id="5" w:name="_Toc219931681"/>
-      <w:r>
+      <w:bookmarkStart w:id="5" w:name="_Toc220061704"/>
+      <w:r>
+        <w:lastRenderedPageBreak/>
         <w:t>Methodology</w:t>
       </w:r>
       <w:bookmarkEnd w:id="5"/>
@@ -1499,7 +1503,7 @@
       <w:pPr>
         <w:pStyle w:val="Heading2"/>
       </w:pPr>
-      <w:bookmarkStart w:id="6" w:name="_Toc219931682"/>
+      <w:bookmarkStart w:id="6" w:name="_Toc220061705"/>
       <w:r>
         <w:t>Overall System Design</w:t>
       </w:r>
@@ -1557,6 +1561,9 @@
         <w:jc w:val="center"/>
       </w:pPr>
       <w:r>
+        <w:rPr>
+          <w:noProof/>
+        </w:rPr>
         <w:drawing>
           <wp:inline distT="0" distB="0" distL="0" distR="0" wp14:anchorId="1D7EE4B3" wp14:editId="6A09B23D">
             <wp:extent cx="5943600" cy="3343275"/>
@@ -1606,6 +1613,7 @@
     </w:p>
     <w:p>
       <w:r>
+        <w:lastRenderedPageBreak/>
         <w:t>Within</w:t>
       </w:r>
       <w:r>
@@ -1642,7 +1650,36 @@
         <w:t>basic</w:t>
       </w:r>
       <w:r>
-        <w:t xml:space="preserve"> validation, and timestamping.</w:t>
+        <w:t xml:space="preserve"> validation, and timestamping</w:t>
+      </w:r>
+      <w:sdt>
+        <w:sdtPr>
+          <w:id w:val="-712499669"/>
+          <w:citation/>
+        </w:sdtPr>
+        <w:sdtContent>
+          <w:r>
+            <w:fldChar w:fldCharType="begin"/>
+          </w:r>
+          <w:r>
+            <w:instrText xml:space="preserve">CITATION SGe16 \l 1033 </w:instrText>
+          </w:r>
+          <w:r>
+            <w:fldChar w:fldCharType="separate"/>
+          </w:r>
+          <w:r>
+            <w:rPr>
+              <w:noProof/>
+            </w:rPr>
+            <w:t xml:space="preserve"> [5]</w:t>
+          </w:r>
+          <w:r>
+            <w:fldChar w:fldCharType="end"/>
+          </w:r>
+        </w:sdtContent>
+      </w:sdt>
+      <w:r>
+        <w:t>.</w:t>
       </w:r>
     </w:p>
     <w:p>
@@ -1831,8 +1868,9 @@
       <w:pPr>
         <w:pStyle w:val="Heading2"/>
       </w:pPr>
-      <w:bookmarkStart w:id="7" w:name="_Toc219931683"/>
-      <w:r>
+      <w:bookmarkStart w:id="7" w:name="_Toc220061706"/>
+      <w:r>
+        <w:lastRenderedPageBreak/>
         <w:t>Block Diagram</w:t>
       </w:r>
       <w:bookmarkEnd w:id="7"/>
@@ -1842,6 +1880,9 @@
         <w:pStyle w:val="Subtitle"/>
       </w:pPr>
       <w:r>
+        <w:rPr>
+          <w:noProof/>
+        </w:rPr>
         <w:drawing>
           <wp:inline distT="0" distB="0" distL="0" distR="0" wp14:anchorId="78BD3426" wp14:editId="020E3557">
             <wp:extent cx="5943600" cy="7473315"/>
@@ -1893,8 +1934,9 @@
       <w:pPr>
         <w:pStyle w:val="Heading1"/>
       </w:pPr>
-      <w:bookmarkStart w:id="8" w:name="_Toc219931684"/>
-      <w:r>
+      <w:bookmarkStart w:id="8" w:name="_Toc220061707"/>
+      <w:r>
+        <w:lastRenderedPageBreak/>
         <w:t>Budget Allocation</w:t>
       </w:r>
       <w:bookmarkEnd w:id="8"/>
@@ -2507,16 +2549,9 @@
         <w:br w:type="page"/>
       </w:r>
     </w:p>
-    <w:bookmarkStart w:id="9" w:name="_Toc219931685" w:displacedByCustomXml="next"/>
+    <w:bookmarkStart w:id="9" w:name="_Toc220061708" w:displacedByCustomXml="next"/>
     <w:sdt>
       <w:sdtPr>
-        <w:id w:val="-2143953025"/>
-        <w:docPartObj>
-          <w:docPartGallery w:val="Bibliographies"/>
-          <w:docPartUnique/>
-        </w:docPartObj>
-      </w:sdtPr>
-      <w:sdtEndPr>
         <w:rPr>
           <w:rFonts w:eastAsia="Times New Roman"/>
           <w:b w:val="0"/>
@@ -2525,7 +2560,12 @@
           <w:sz w:val="24"/>
           <w:szCs w:val="24"/>
         </w:rPr>
-      </w:sdtEndPr>
+        <w:id w:val="-2143953025"/>
+        <w:docPartObj>
+          <w:docPartGallery w:val="Bibliographies"/>
+          <w:docPartUnique/>
+        </w:docPartObj>
+      </w:sdtPr>
       <w:sdtContent>
         <w:p>
           <w:pPr>
@@ -2578,7 +2618,7 @@
               </w:tblGrid>
               <w:tr>
                 <w:trPr>
-                  <w:divId w:val="88821576"/>
+                  <w:divId w:val="1424835181"/>
                   <w:tblCellSpacing w:w="15" w:type="dxa"/>
                 </w:trPr>
                 <w:tc>
@@ -2647,7 +2687,7 @@
               </w:tr>
               <w:tr>
                 <w:trPr>
-                  <w:divId w:val="88821576"/>
+                  <w:divId w:val="1424835181"/>
                   <w:tblCellSpacing w:w="15" w:type="dxa"/>
                 </w:trPr>
                 <w:tc>
@@ -2707,7 +2747,7 @@
               </w:tr>
               <w:tr>
                 <w:trPr>
-                  <w:divId w:val="88821576"/>
+                  <w:divId w:val="1424835181"/>
                   <w:tblCellSpacing w:w="15" w:type="dxa"/>
                 </w:trPr>
                 <w:tc>
@@ -2774,7 +2814,7 @@
               </w:tr>
               <w:tr>
                 <w:trPr>
-                  <w:divId w:val="88821576"/>
+                  <w:divId w:val="1424835181"/>
                   <w:tblCellSpacing w:w="15" w:type="dxa"/>
                 </w:trPr>
                 <w:tc>
@@ -2832,10 +2872,70 @@
                   </w:p>
                 </w:tc>
               </w:tr>
+              <w:tr>
+                <w:trPr>
+                  <w:divId w:val="1424835181"/>
+                  <w:tblCellSpacing w:w="15" w:type="dxa"/>
+                </w:trPr>
+                <w:tc>
+                  <w:tcPr>
+                    <w:tcW w:w="50" w:type="pct"/>
+                    <w:hideMark/>
+                  </w:tcPr>
+                  <w:p>
+                    <w:pPr>
+                      <w:pStyle w:val="Bibliography"/>
+                      <w:rPr>
+                        <w:noProof/>
+                      </w:rPr>
+                    </w:pPr>
+                    <w:r>
+                      <w:rPr>
+                        <w:noProof/>
+                      </w:rPr>
+                      <w:t xml:space="preserve">[5] </w:t>
+                    </w:r>
+                  </w:p>
+                </w:tc>
+                <w:tc>
+                  <w:tcPr>
+                    <w:tcW w:w="0" w:type="auto"/>
+                    <w:hideMark/>
+                  </w:tcPr>
+                  <w:p>
+                    <w:pPr>
+                      <w:pStyle w:val="Bibliography"/>
+                      <w:rPr>
+                        <w:noProof/>
+                      </w:rPr>
+                    </w:pPr>
+                    <w:r>
+                      <w:rPr>
+                        <w:noProof/>
+                      </w:rPr>
+                      <w:t xml:space="preserve">S. G. and S. Gouthami, "Internet of things enabled real time water quality monitoring system," </w:t>
+                    </w:r>
+                    <w:r>
+                      <w:rPr>
+                        <w:i/>
+                        <w:iCs/>
+                        <w:noProof/>
+                      </w:rPr>
+                      <w:t xml:space="preserve">Smart Water, </w:t>
+                    </w:r>
+                    <w:r>
+                      <w:rPr>
+                        <w:noProof/>
+                      </w:rPr>
+                      <w:t xml:space="preserve">vol. 2, no. 1, 2016. </w:t>
+                    </w:r>
+                  </w:p>
+                </w:tc>
+              </w:tr>
             </w:tbl>
             <w:p>
               <w:pPr>
-                <w:divId w:val="88821576"/>
+                <w:divId w:val="1424835181"/>
                 <w:rPr>
                   <w:noProof/>
                 </w:rPr>
@@ -3986,6 +4086,7 @@
   <w:style w:type="character" w:default="1" w:styleId="DefaultParagraphFont">
     <w:name w:val="Default Paragraph Font"/>
     <w:uiPriority w:val="1"/>
+    <w:semiHidden/>
     <w:unhideWhenUsed/>
   </w:style>
   <w:style w:type="table" w:default="1" w:styleId="TableNormal">
@@ -4888,11 +4989,36 @@
     <b:DOI>10.37628/IJWRE</b:DOI>
     <b:RefOrder>4</b:RefOrder>
   </b:Source>
+  <b:Source>
+    <b:Tag>SGe16</b:Tag>
+    <b:SourceType>JournalArticle</b:SourceType>
+    <b:Guid>{F55A44D3-C8B7-4EA4-8C28-489A5769A46E}</b:Guid>
+    <b:Author>
+      <b:Author>
+        <b:NameList>
+          <b:Person>
+            <b:First>S. Geetha</b:First>
+          </b:Person>
+          <b:Person>
+            <b:Last>S. Gouthami</b:Last>
+          </b:Person>
+        </b:NameList>
+      </b:Author>
+    </b:Author>
+    <b:Title>Internet of things enabled real time water quality monitoring system</b:Title>
+    <b:JournalName>Smart Water</b:JournalName>
+    <b:Year>2016</b:Year>
+    <b:Volume>2</b:Volume>
+    <b:Issue>1</b:Issue>
+    <b:URL>https://rdcu.be/e0mby</b:URL>
+    <b:DOI>10.1186/s40713-017-0005-y</b:DOI>
+    <b:RefOrder>5</b:RefOrder>
+  </b:Source>
 </b:Sources>
 </file>
 
 <file path=customXml/itemProps1.xml><?xml version="1.0" encoding="utf-8"?>
-<ds:datastoreItem xmlns:ds="http://schemas.openxmlformats.org/officeDocument/2006/customXml" ds:itemID="{C95FBB4C-EE1B-4134-8EDE-B60118FF2043}">
+<ds:datastoreItem xmlns:ds="http://schemas.openxmlformats.org/officeDocument/2006/customXml" ds:itemID="{4AA022DF-5F1F-4525-814E-AD667328D280}">
   <ds:schemaRefs>
     <ds:schemaRef ds:uri="http://schemas.openxmlformats.org/officeDocument/2006/bibliography"/>
   </ds:schemaRefs>
